--- a/docs/Contenuti/1. Teoria musicale/Livello base/3. Rigo.docx
+++ b/docs/Contenuti/1. Teoria musicale/Livello base/3. Rigo.docx
@@ -21,6 +21,483 @@
     </w:p>
     <w:p>
       <w:pPr>
+        <w:spacing w:before="100" w:beforeAutospacing="1" w:after="100" w:afterAutospacing="1"/>
+        <w:rPr>
+          <w:rFonts w:eastAsia="Times New Roman" w:cs="Arial"/>
+          <w:color w:val="000000"/>
+          <w:sz w:val="24"/>
+          <w:szCs w:val="24"/>
+          <w:lang w:eastAsia="it-IT"/>
+        </w:rPr>
+      </w:pPr>
+      <w:r>
+        <w:rPr>
+          <w:rFonts w:eastAsia="Times New Roman" w:cs="Arial"/>
+          <w:color w:val="000000"/>
+          <w:sz w:val="24"/>
+          <w:szCs w:val="24"/>
+          <w:lang w:eastAsia="it-IT"/>
+        </w:rPr>
+        <w:t>Le note si scrivono sul rigo </w:t>
+      </w:r>
+      <w:r>
+        <w:rPr>
+          <w:rFonts w:eastAsia="Times New Roman" w:cs="Arial"/>
+          <w:i/>
+          <w:iCs/>
+          <w:color w:val="000000"/>
+          <w:sz w:val="24"/>
+          <w:szCs w:val="24"/>
+          <w:lang w:eastAsia="it-IT"/>
+        </w:rPr>
+        <w:t>musicale</w:t>
+      </w:r>
+      <w:r>
+        <w:rPr>
+          <w:rFonts w:eastAsia="Times New Roman" w:cs="Arial"/>
+          <w:color w:val="000000"/>
+          <w:sz w:val="24"/>
+          <w:szCs w:val="24"/>
+          <w:lang w:eastAsia="it-IT"/>
+        </w:rPr>
+        <w:t>. Il rigo è chiamato anche </w:t>
+      </w:r>
+      <w:r>
+        <w:rPr>
+          <w:rFonts w:eastAsia="Times New Roman" w:cs="Arial"/>
+          <w:b/>
+          <w:bCs/>
+          <w:color w:val="000000"/>
+          <w:sz w:val="24"/>
+          <w:szCs w:val="24"/>
+          <w:lang w:eastAsia="it-IT"/>
+        </w:rPr>
+        <w:t>pentagramma</w:t>
+      </w:r>
+      <w:r>
+        <w:rPr>
+          <w:rFonts w:eastAsia="Times New Roman" w:cs="Arial"/>
+          <w:color w:val="000000"/>
+          <w:sz w:val="24"/>
+          <w:szCs w:val="24"/>
+          <w:lang w:eastAsia="it-IT"/>
+        </w:rPr>
+        <w:t>, (dal greco pente = cinque, gramma = linea) essendo formato da 5 linee orizzontali parallele e da 4 spazi che intercorrono fra le linee.</w:t>
+      </w:r>
+    </w:p>
+    <w:p>
+      <w:pPr>
+        <w:spacing w:before="100" w:beforeAutospacing="1" w:after="100" w:afterAutospacing="1"/>
+        <w:rPr>
+          <w:rFonts w:eastAsia="Times New Roman" w:cs="Arial"/>
+          <w:color w:val="000000"/>
+          <w:sz w:val="24"/>
+          <w:szCs w:val="24"/>
+          <w:lang w:eastAsia="it-IT"/>
+        </w:rPr>
+      </w:pPr>
+      <w:r>
+        <w:rPr>
+          <w:rFonts w:eastAsia="Times New Roman" w:cs="Arial"/>
+          <w:color w:val="000000"/>
+          <w:sz w:val="24"/>
+          <w:szCs w:val="24"/>
+          <w:lang w:eastAsia="it-IT"/>
+        </w:rPr>
+        <w:t>Le linee e gli spazi si contano dal basso all’alto.</w:t>
+      </w:r>
+    </w:p>
+    <w:p>
+      <w:pPr>
+        <w:spacing w:before="100" w:beforeAutospacing="1" w:after="100" w:afterAutospacing="1"/>
+        <w:rPr>
+          <w:rFonts w:eastAsia="Times New Roman" w:cs="Arial"/>
+          <w:color w:val="000000"/>
+          <w:sz w:val="24"/>
+          <w:szCs w:val="24"/>
+          <w:lang w:eastAsia="it-IT"/>
+        </w:rPr>
+      </w:pPr>
+      <w:r>
+        <w:rPr>
+          <w:rFonts w:eastAsia="Times New Roman" w:cs="Arial"/>
+          <w:color w:val="000000"/>
+          <w:sz w:val="24"/>
+          <w:szCs w:val="24"/>
+          <w:lang w:eastAsia="it-IT"/>
+        </w:rPr>
+        <w:t>Il pentagramma può essere </w:t>
+      </w:r>
+      <w:r>
+        <w:rPr>
+          <w:rFonts w:eastAsia="Times New Roman" w:cs="Arial"/>
+          <w:i/>
+          <w:iCs/>
+          <w:color w:val="000000"/>
+          <w:sz w:val="24"/>
+          <w:szCs w:val="24"/>
+          <w:lang w:eastAsia="it-IT"/>
+        </w:rPr>
+        <w:t>semplice</w:t>
+      </w:r>
+      <w:r>
+        <w:rPr>
+          <w:rFonts w:eastAsia="Times New Roman" w:cs="Arial"/>
+          <w:color w:val="000000"/>
+          <w:sz w:val="24"/>
+          <w:szCs w:val="24"/>
+          <w:lang w:eastAsia="it-IT"/>
+        </w:rPr>
+        <w:t> o </w:t>
+      </w:r>
+      <w:r>
+        <w:rPr>
+          <w:rFonts w:eastAsia="Times New Roman" w:cs="Arial"/>
+          <w:i/>
+          <w:iCs/>
+          <w:color w:val="000000"/>
+          <w:sz w:val="24"/>
+          <w:szCs w:val="24"/>
+          <w:lang w:eastAsia="it-IT"/>
+        </w:rPr>
+        <w:t>doppio</w:t>
+      </w:r>
+      <w:r>
+        <w:rPr>
+          <w:rFonts w:eastAsia="Times New Roman" w:cs="Arial"/>
+          <w:color w:val="000000"/>
+          <w:sz w:val="24"/>
+          <w:szCs w:val="24"/>
+          <w:lang w:eastAsia="it-IT"/>
+        </w:rPr>
+        <w:t>.</w:t>
+      </w:r>
+    </w:p>
+    <w:p>
+      <w:pPr>
+        <w:spacing w:before="100" w:beforeAutospacing="1" w:after="100" w:afterAutospacing="1"/>
+        <w:rPr>
+          <w:rFonts w:eastAsia="Times New Roman" w:cs="Arial"/>
+          <w:color w:val="000000"/>
+          <w:sz w:val="24"/>
+          <w:szCs w:val="24"/>
+          <w:lang w:eastAsia="it-IT"/>
+        </w:rPr>
+      </w:pPr>
+      <w:r>
+        <w:rPr>
+          <w:rFonts w:eastAsia="Times New Roman" w:cs="Arial"/>
+          <w:color w:val="000000"/>
+          <w:sz w:val="24"/>
+          <w:szCs w:val="24"/>
+          <w:lang w:eastAsia="it-IT"/>
+        </w:rPr>
+        <w:t>Il pentagramma </w:t>
+      </w:r>
+      <w:r>
+        <w:rPr>
+          <w:rFonts w:eastAsia="Times New Roman" w:cs="Arial"/>
+          <w:b/>
+          <w:bCs/>
+          <w:color w:val="000000"/>
+          <w:sz w:val="24"/>
+          <w:szCs w:val="24"/>
+          <w:lang w:eastAsia="it-IT"/>
+        </w:rPr>
+        <w:t>semplice</w:t>
+      </w:r>
+      <w:r>
+        <w:rPr>
+          <w:rFonts w:eastAsia="Times New Roman" w:cs="Arial"/>
+          <w:color w:val="000000"/>
+          <w:sz w:val="24"/>
+          <w:szCs w:val="24"/>
+          <w:lang w:eastAsia="it-IT"/>
+        </w:rPr>
+        <w:t> si usa per la voce umana e per alcuni strumenti di limitata estensione </w:t>
+      </w:r>
+      <w:r>
+        <w:rPr>
+          <w:rFonts w:eastAsia="Times New Roman" w:cs="Arial"/>
+          <w:i/>
+          <w:iCs/>
+          <w:color w:val="000000"/>
+          <w:sz w:val="24"/>
+          <w:szCs w:val="24"/>
+          <w:lang w:eastAsia="it-IT"/>
+        </w:rPr>
+        <w:t>fonica</w:t>
+      </w:r>
+      <w:r>
+        <w:rPr>
+          <w:rFonts w:eastAsia="Times New Roman" w:cs="Arial"/>
+          <w:color w:val="000000"/>
+          <w:sz w:val="24"/>
+          <w:szCs w:val="24"/>
+          <w:lang w:eastAsia="it-IT"/>
+        </w:rPr>
+        <w:t> (suono) come gli archi, i fiati ecc., per i quali la </w:t>
+      </w:r>
+      <w:r>
+        <w:rPr>
+          <w:rFonts w:eastAsia="Times New Roman" w:cs="Arial"/>
+          <w:i/>
+          <w:iCs/>
+          <w:color w:val="000000"/>
+          <w:sz w:val="24"/>
+          <w:szCs w:val="24"/>
+          <w:lang w:eastAsia="it-IT"/>
+        </w:rPr>
+        <w:t>gamma</w:t>
+      </w:r>
+      <w:r>
+        <w:rPr>
+          <w:rFonts w:eastAsia="Times New Roman" w:cs="Arial"/>
+          <w:color w:val="000000"/>
+          <w:sz w:val="24"/>
+          <w:szCs w:val="24"/>
+          <w:lang w:eastAsia="it-IT"/>
+        </w:rPr>
+        <w:t> (scala, estensione) dei suoni che producono abbraccia o il registro acuto, o il registro centrale, oppure il registro basso (ma non una loro combinazione).</w:t>
+      </w:r>
+    </w:p>
+    <w:p>
+      <w:pPr>
+        <w:spacing w:before="100" w:beforeAutospacing="1" w:after="100" w:afterAutospacing="1"/>
+        <w:rPr>
+          <w:rFonts w:eastAsia="Times New Roman" w:cs="Arial"/>
+          <w:color w:val="000000"/>
+          <w:sz w:val="24"/>
+          <w:szCs w:val="24"/>
+          <w:lang w:eastAsia="it-IT"/>
+        </w:rPr>
+      </w:pPr>
+      <w:r>
+        <w:rPr>
+          <w:rFonts w:eastAsia="Times New Roman" w:cs="Arial"/>
+          <w:color w:val="000000"/>
+          <w:sz w:val="24"/>
+          <w:szCs w:val="24"/>
+          <w:lang w:eastAsia="it-IT"/>
+        </w:rPr>
+        <w:t>Il pentagramma </w:t>
+      </w:r>
+      <w:r>
+        <w:rPr>
+          <w:rFonts w:eastAsia="Times New Roman" w:cs="Arial"/>
+          <w:b/>
+          <w:bCs/>
+          <w:color w:val="000000"/>
+          <w:sz w:val="24"/>
+          <w:szCs w:val="24"/>
+          <w:lang w:eastAsia="it-IT"/>
+        </w:rPr>
+        <w:t>doppio</w:t>
+      </w:r>
+      <w:r>
+        <w:rPr>
+          <w:rFonts w:eastAsia="Times New Roman" w:cs="Arial"/>
+          <w:color w:val="000000"/>
+          <w:sz w:val="24"/>
+          <w:szCs w:val="24"/>
+          <w:lang w:eastAsia="it-IT"/>
+        </w:rPr>
+        <w:t>, che è formato da due pentagrammi semplici uniti da una graffa, è usato da altri strumenti, come il pianoforte, l’arpa, l’harmonium e simili, le cui possibilità foniche abbracciano tutta la gamma degli strumenti citati in precedenza.</w:t>
+      </w:r>
+    </w:p>
+    <w:p>
+      <w:pPr>
+        <w:rPr>
+          <w:rFonts w:eastAsia="Times New Roman" w:cs="Times New Roman"/>
+          <w:sz w:val="24"/>
+          <w:szCs w:val="24"/>
+          <w:lang w:eastAsia="it-IT"/>
+        </w:rPr>
+      </w:pPr>
+      <w:r>
+        <w:rPr>
+          <w:rFonts w:eastAsia="Times New Roman" w:cs="Times New Roman"/>
+          <w:b/>
+          <w:bCs/>
+          <w:sz w:val="24"/>
+          <w:szCs w:val="24"/>
+          <w:lang w:eastAsia="it-IT"/>
+        </w:rPr>
+        <w:t>CURIOSITÀ</w:t>
+      </w:r>
+      <w:r>
+        <w:rPr>
+          <w:rFonts w:eastAsia="Times New Roman" w:cs="Times New Roman"/>
+          <w:sz w:val="24"/>
+          <w:szCs w:val="24"/>
+          <w:lang w:eastAsia="it-IT"/>
+        </w:rPr>
+        <w:t>: Il pentagramma può essere anche </w:t>
+      </w:r>
+      <w:r>
+        <w:rPr>
+          <w:rFonts w:eastAsia="Times New Roman" w:cs="Times New Roman"/>
+          <w:b/>
+          <w:bCs/>
+          <w:sz w:val="24"/>
+          <w:szCs w:val="24"/>
+          <w:lang w:eastAsia="it-IT"/>
+        </w:rPr>
+        <w:t>triplo</w:t>
+      </w:r>
+      <w:r>
+        <w:rPr>
+          <w:rFonts w:eastAsia="Times New Roman" w:cs="Times New Roman"/>
+          <w:sz w:val="24"/>
+          <w:szCs w:val="24"/>
+          <w:lang w:eastAsia="it-IT"/>
+        </w:rPr>
+        <w:t> o </w:t>
+      </w:r>
+      <w:r>
+        <w:rPr>
+          <w:rFonts w:eastAsia="Times New Roman" w:cs="Times New Roman"/>
+          <w:b/>
+          <w:bCs/>
+          <w:sz w:val="24"/>
+          <w:szCs w:val="24"/>
+          <w:lang w:eastAsia="it-IT"/>
+        </w:rPr>
+        <w:t>multiplo</w:t>
+      </w:r>
+      <w:r>
+        <w:rPr>
+          <w:rFonts w:eastAsia="Times New Roman" w:cs="Times New Roman"/>
+          <w:sz w:val="24"/>
+          <w:szCs w:val="24"/>
+          <w:lang w:eastAsia="it-IT"/>
+        </w:rPr>
+        <w:t>. Il pentagramma triplo si usa nella grafia per le musiche d’organo: due pentagrammi per le tastiere e un pentagramma per le note gravi affidate alla pedaliera. Il pentagramma multiplo serve per le partiture dei complessi strumentali, vocali-strumentali e dell’orchestra.</w:t>
+      </w:r>
+      <w:bookmarkStart w:id="0" w:name="_GoBack"/>
+      <w:bookmarkEnd w:id="0"/>
+    </w:p>
+    <w:p>
+      <w:pPr>
+        <w:spacing w:before="100" w:beforeAutospacing="1" w:after="100" w:afterAutospacing="1"/>
+        <w:rPr>
+          <w:rFonts w:eastAsia="Times New Roman" w:cs="Arial"/>
+          <w:color w:val="000000"/>
+          <w:sz w:val="24"/>
+          <w:szCs w:val="24"/>
+          <w:lang w:eastAsia="it-IT"/>
+        </w:rPr>
+      </w:pPr>
+      <w:r>
+        <w:rPr>
+          <w:rFonts w:eastAsia="Times New Roman" w:cs="Arial"/>
+          <w:color w:val="000000"/>
+          <w:sz w:val="24"/>
+          <w:szCs w:val="24"/>
+          <w:lang w:eastAsia="it-IT"/>
+        </w:rPr>
+        <w:t>Al pentagramma, </w:t>
+      </w:r>
+      <w:r>
+        <w:rPr>
+          <w:rFonts w:eastAsia="Times New Roman" w:cs="Arial"/>
+          <w:i/>
+          <w:iCs/>
+          <w:color w:val="000000"/>
+          <w:sz w:val="24"/>
+          <w:szCs w:val="24"/>
+          <w:lang w:eastAsia="it-IT"/>
+        </w:rPr>
+        <w:t>semplice</w:t>
+      </w:r>
+      <w:r>
+        <w:rPr>
+          <w:rFonts w:eastAsia="Times New Roman" w:cs="Arial"/>
+          <w:color w:val="000000"/>
+          <w:sz w:val="24"/>
+          <w:szCs w:val="24"/>
+          <w:lang w:eastAsia="it-IT"/>
+        </w:rPr>
+        <w:t> o </w:t>
+      </w:r>
+      <w:r>
+        <w:rPr>
+          <w:rFonts w:eastAsia="Times New Roman" w:cs="Arial"/>
+          <w:i/>
+          <w:iCs/>
+          <w:color w:val="000000"/>
+          <w:sz w:val="24"/>
+          <w:szCs w:val="24"/>
+          <w:lang w:eastAsia="it-IT"/>
+        </w:rPr>
+        <w:t>doppio</w:t>
+      </w:r>
+      <w:r>
+        <w:rPr>
+          <w:rFonts w:eastAsia="Times New Roman" w:cs="Arial"/>
+          <w:color w:val="000000"/>
+          <w:sz w:val="24"/>
+          <w:szCs w:val="24"/>
+          <w:lang w:eastAsia="it-IT"/>
+        </w:rPr>
+        <w:t>, si possono aggiungere sopra e sotto brevi linee supplementari chiamate </w:t>
+      </w:r>
+      <w:r>
+        <w:rPr>
+          <w:rFonts w:eastAsia="Times New Roman" w:cs="Arial"/>
+          <w:b/>
+          <w:bCs/>
+          <w:color w:val="000000"/>
+          <w:sz w:val="24"/>
+          <w:szCs w:val="24"/>
+          <w:lang w:eastAsia="it-IT"/>
+        </w:rPr>
+        <w:t>tagli addizionali</w:t>
+      </w:r>
+      <w:r>
+        <w:rPr>
+          <w:rFonts w:eastAsia="Times New Roman" w:cs="Arial"/>
+          <w:color w:val="000000"/>
+          <w:sz w:val="24"/>
+          <w:szCs w:val="24"/>
+          <w:lang w:eastAsia="it-IT"/>
+        </w:rPr>
+        <w:t>. Questi tagli addizionali servono al compositore per scrivere le note dei suoni più acuti, o più gravi, per le quali il pentagramma semplice o doppio non basta. Per poter precisare e fissare in termini musicali il nome e la relativa altezza dei suoni, si ricorre all’uso di un segno convenzionale chiamato </w:t>
+      </w:r>
+      <w:r>
+        <w:rPr>
+          <w:rFonts w:eastAsia="Times New Roman" w:cs="Arial"/>
+          <w:i/>
+          <w:iCs/>
+          <w:color w:val="000000"/>
+          <w:sz w:val="24"/>
+          <w:szCs w:val="24"/>
+          <w:lang w:eastAsia="it-IT"/>
+        </w:rPr>
+        <w:t>chiave</w:t>
+      </w:r>
+      <w:r>
+        <w:rPr>
+          <w:rFonts w:eastAsia="Times New Roman" w:cs="Arial"/>
+          <w:color w:val="000000"/>
+          <w:sz w:val="24"/>
+          <w:szCs w:val="24"/>
+          <w:lang w:eastAsia="it-IT"/>
+        </w:rPr>
+        <w:t>.</w:t>
+      </w:r>
+    </w:p>
+    <w:p>
+      <w:pPr>
+        <w:rPr>
+          <w:b/>
+          <w:sz w:val="24"/>
+          <w:szCs w:val="24"/>
+        </w:rPr>
+      </w:pPr>
+    </w:p>
+    <w:p>
+      <w:pPr>
         <w:rPr>
           <w:b/>
           <w:sz w:val="30"/>
@@ -35,707 +512,254 @@
           <w:szCs w:val="24"/>
         </w:rPr>
       </w:pPr>
-      <w:r>
-        <w:rPr>
-          <w:sz w:val="24"/>
-          <w:szCs w:val="24"/>
-        </w:rPr>
-        <w:t xml:space="preserve">Le note si scrivono sul </w:t>
-      </w:r>
-      <w:r>
-        <w:rPr>
-          <w:i/>
-          <w:sz w:val="24"/>
-          <w:szCs w:val="24"/>
-        </w:rPr>
-        <w:t>rigo musicale</w:t>
-      </w:r>
-      <w:r>
-        <w:rPr>
-          <w:sz w:val="24"/>
-          <w:szCs w:val="24"/>
-        </w:rPr>
-        <w:t xml:space="preserve">. Il rigo è chiamato anche </w:t>
-      </w:r>
-      <w:r>
-        <w:rPr>
-          <w:b/>
-          <w:sz w:val="24"/>
-          <w:szCs w:val="24"/>
-        </w:rPr>
-        <w:t>pentagramma</w:t>
-      </w:r>
-      <w:r>
-        <w:rPr>
-          <w:sz w:val="24"/>
-          <w:szCs w:val="24"/>
-        </w:rPr>
-        <w:t xml:space="preserve">, dal greco </w:t>
-      </w:r>
-      <w:r>
-        <w:rPr>
-          <w:i/>
-          <w:sz w:val="24"/>
-          <w:szCs w:val="24"/>
-        </w:rPr>
-        <w:t>pente = cinque, gramma = linea</w:t>
-      </w:r>
-      <w:r>
-        <w:rPr>
-          <w:sz w:val="24"/>
-          <w:szCs w:val="24"/>
-        </w:rPr>
-        <w:t>) essendo formato da 5 linee orizzontali parallele e da 4 spazi che intercorrono fra le linee.</w:t>
-      </w:r>
-    </w:p>
-    <w:p>
-      <w:pPr>
-        <w:rPr>
-          <w:sz w:val="24"/>
-          <w:szCs w:val="24"/>
-        </w:rPr>
-      </w:pPr>
-      <w:r>
-        <w:rPr>
-          <w:sz w:val="24"/>
-          <w:szCs w:val="24"/>
-        </w:rPr>
-        <w:t>Le linee e gli spazi si contano dal basso all’alto.</w:t>
-      </w:r>
-    </w:p>
-    <w:p>
-      <w:pPr>
-        <w:rPr>
-          <w:sz w:val="24"/>
-          <w:szCs w:val="24"/>
-        </w:rPr>
-      </w:pPr>
-      <w:r>
-        <w:rPr>
-          <w:sz w:val="24"/>
-          <w:szCs w:val="24"/>
-        </w:rPr>
-        <w:t xml:space="preserve">Il pentagramma può essere </w:t>
-      </w:r>
-      <w:r>
-        <w:rPr>
-          <w:i/>
-          <w:sz w:val="24"/>
-          <w:szCs w:val="24"/>
-        </w:rPr>
-        <w:t>semplice, doppio</w:t>
-      </w:r>
-      <w:r>
-        <w:rPr>
-          <w:i/>
-          <w:sz w:val="24"/>
-          <w:szCs w:val="24"/>
-        </w:rPr>
-        <w:t>.</w:t>
-      </w:r>
-    </w:p>
-    <w:p>
-      <w:pPr>
-        <w:rPr>
-          <w:sz w:val="24"/>
-          <w:szCs w:val="24"/>
-        </w:rPr>
-      </w:pPr>
-      <w:r>
-        <w:rPr>
-          <w:sz w:val="24"/>
-          <w:szCs w:val="24"/>
-        </w:rPr>
-        <w:t xml:space="preserve">Il pentagramma </w:t>
-      </w:r>
-      <w:r>
-        <w:rPr>
-          <w:b/>
-          <w:sz w:val="24"/>
-          <w:szCs w:val="24"/>
-        </w:rPr>
-        <w:t xml:space="preserve">semplice </w:t>
-      </w:r>
-      <w:r>
-        <w:rPr>
-          <w:sz w:val="24"/>
-          <w:szCs w:val="24"/>
-        </w:rPr>
-        <w:t xml:space="preserve">si usa per la voce umana e per alcuni strumenti di limitata estensione </w:t>
-      </w:r>
-      <w:r>
-        <w:rPr>
-          <w:i/>
-          <w:sz w:val="24"/>
-          <w:szCs w:val="24"/>
-        </w:rPr>
-        <w:t>fonica</w:t>
-      </w:r>
-      <w:r>
-        <w:rPr>
-          <w:sz w:val="24"/>
-          <w:szCs w:val="24"/>
-        </w:rPr>
-        <w:t xml:space="preserve"> (suono) come gli archi, i fiati ecc., per i quali </w:t>
-      </w:r>
-      <w:r>
-        <w:rPr>
-          <w:i/>
-          <w:sz w:val="24"/>
-          <w:szCs w:val="24"/>
-        </w:rPr>
-        <w:t>gamma</w:t>
-      </w:r>
-      <w:r>
-        <w:rPr>
-          <w:sz w:val="24"/>
-          <w:szCs w:val="24"/>
-        </w:rPr>
-        <w:t xml:space="preserve"> (=scala, estensione) dei suoni che producono abbraccia o il registro acuto, o il registro centrale, oppure il registro basso.</w:t>
-      </w:r>
-    </w:p>
-    <w:p>
-      <w:pPr>
-        <w:rPr>
-          <w:sz w:val="24"/>
-          <w:szCs w:val="24"/>
-        </w:rPr>
-      </w:pPr>
-      <w:r>
-        <w:rPr>
-          <w:sz w:val="24"/>
-          <w:szCs w:val="24"/>
-        </w:rPr>
-        <w:t xml:space="preserve">Il pentagramma </w:t>
-      </w:r>
-      <w:r>
-        <w:rPr>
-          <w:b/>
-          <w:sz w:val="24"/>
-          <w:szCs w:val="24"/>
-        </w:rPr>
-        <w:t>doppio</w:t>
-      </w:r>
-      <w:r>
-        <w:rPr>
-          <w:sz w:val="24"/>
-          <w:szCs w:val="24"/>
-        </w:rPr>
-        <w:t>, che è formato da due pentagrammi semplici uniti da una graffa</w:t>
-      </w:r>
-      <w:r>
-        <w:rPr>
-          <w:sz w:val="24"/>
-          <w:szCs w:val="24"/>
-        </w:rPr>
-        <w:t>,</w:t>
-      </w:r>
-      <w:r>
-        <w:rPr>
-          <w:sz w:val="24"/>
-          <w:szCs w:val="24"/>
-        </w:rPr>
-        <w:t xml:space="preserve"> è usato da altri strumenti, come il pianoforte, l’arpa, l’harmonium e simili, le cui possibilità foniche abbracciano tutta la gamma degli strumenti citati in precedenza.</w:t>
-      </w:r>
-    </w:p>
-    <w:p>
-      <w:pPr>
-        <w:rPr>
-          <w:sz w:val="24"/>
-          <w:szCs w:val="24"/>
-        </w:rPr>
-      </w:pPr>
-    </w:p>
-    <w:p>
-      <w:pPr>
-        <w:rPr>
-          <w:sz w:val="24"/>
-          <w:szCs w:val="24"/>
-        </w:rPr>
-      </w:pPr>
-    </w:p>
-    <w:p>
-      <w:pPr>
-        <w:rPr>
-          <w:sz w:val="24"/>
-          <w:szCs w:val="24"/>
-        </w:rPr>
-      </w:pPr>
-    </w:p>
-    <w:p>
-      <w:pPr>
-        <w:rPr>
-          <w:sz w:val="24"/>
-          <w:szCs w:val="24"/>
-        </w:rPr>
-      </w:pPr>
-    </w:p>
-    <w:p>
-      <w:pPr>
-        <w:rPr>
-          <w:sz w:val="24"/>
-          <w:szCs w:val="24"/>
-        </w:rPr>
-      </w:pPr>
-    </w:p>
-    <w:p>
-      <w:pPr>
-        <w:rPr>
-          <w:sz w:val="24"/>
-          <w:szCs w:val="24"/>
-        </w:rPr>
-      </w:pPr>
-    </w:p>
-    <w:p>
-      <w:pPr>
-        <w:rPr>
-          <w:sz w:val="24"/>
-          <w:szCs w:val="24"/>
-        </w:rPr>
-      </w:pPr>
-    </w:p>
-    <w:p>
-      <w:pPr>
-        <w:rPr>
-          <w:sz w:val="24"/>
-          <w:szCs w:val="24"/>
-        </w:rPr>
-      </w:pPr>
-    </w:p>
-    <w:p>
-      <w:pPr>
-        <w:rPr>
-          <w:sz w:val="24"/>
-          <w:szCs w:val="24"/>
-        </w:rPr>
-      </w:pPr>
-    </w:p>
-    <w:p>
-      <w:pPr>
-        <w:rPr>
-          <w:sz w:val="24"/>
-          <w:szCs w:val="24"/>
-        </w:rPr>
-      </w:pPr>
-    </w:p>
-    <w:p>
-      <w:pPr>
-        <w:rPr>
-          <w:sz w:val="24"/>
-          <w:szCs w:val="24"/>
-        </w:rPr>
-      </w:pPr>
-    </w:p>
-    <w:p>
-      <w:pPr>
-        <w:rPr>
-          <w:sz w:val="24"/>
-          <w:szCs w:val="24"/>
-        </w:rPr>
-      </w:pPr>
-    </w:p>
-    <w:p>
-      <w:pPr>
-        <w:rPr>
-          <w:sz w:val="24"/>
-          <w:szCs w:val="24"/>
-        </w:rPr>
-      </w:pPr>
-    </w:p>
-    <w:p>
-      <w:pPr>
-        <w:rPr>
-          <w:sz w:val="24"/>
-          <w:szCs w:val="24"/>
-        </w:rPr>
-      </w:pPr>
-    </w:p>
-    <w:p>
-      <w:pPr>
-        <w:rPr>
-          <w:sz w:val="24"/>
-          <w:szCs w:val="24"/>
-        </w:rPr>
-      </w:pPr>
-    </w:p>
-    <w:p>
-      <w:pPr>
-        <w:rPr>
-          <w:sz w:val="24"/>
-          <w:szCs w:val="24"/>
-        </w:rPr>
-      </w:pPr>
-    </w:p>
-    <w:p>
-      <w:pPr>
-        <w:rPr>
-          <w:sz w:val="24"/>
-          <w:szCs w:val="24"/>
-        </w:rPr>
-      </w:pPr>
-    </w:p>
-    <w:p>
-      <w:pPr>
-        <w:rPr>
-          <w:sz w:val="24"/>
-          <w:szCs w:val="24"/>
-        </w:rPr>
-      </w:pPr>
-    </w:p>
-    <w:p>
-      <w:pPr>
-        <w:rPr>
-          <w:sz w:val="24"/>
-          <w:szCs w:val="24"/>
-        </w:rPr>
-      </w:pPr>
-    </w:p>
-    <w:p>
-      <w:pPr>
-        <w:rPr>
-          <w:sz w:val="24"/>
-          <w:szCs w:val="24"/>
-        </w:rPr>
-      </w:pPr>
-    </w:p>
-    <w:p>
-      <w:pPr>
-        <w:rPr>
-          <w:sz w:val="24"/>
-          <w:szCs w:val="24"/>
-        </w:rPr>
-      </w:pPr>
-    </w:p>
-    <w:p>
-      <w:pPr>
-        <w:rPr>
-          <w:sz w:val="24"/>
-          <w:szCs w:val="24"/>
-        </w:rPr>
-      </w:pPr>
-    </w:p>
-    <w:p>
-      <w:pPr>
-        <w:rPr>
-          <w:sz w:val="24"/>
-          <w:szCs w:val="24"/>
-        </w:rPr>
-      </w:pPr>
-    </w:p>
-    <w:p>
-      <w:pPr>
-        <w:rPr>
-          <w:sz w:val="24"/>
-          <w:szCs w:val="24"/>
-        </w:rPr>
-      </w:pPr>
-    </w:p>
-    <w:p>
-      <w:pPr>
-        <w:rPr>
-          <w:sz w:val="24"/>
-          <w:szCs w:val="24"/>
-        </w:rPr>
-      </w:pPr>
-    </w:p>
-    <w:p>
-      <w:pPr>
-        <w:rPr>
-          <w:sz w:val="24"/>
-          <w:szCs w:val="24"/>
-        </w:rPr>
-      </w:pPr>
-    </w:p>
-    <w:p>
-      <w:pPr>
-        <w:rPr>
-          <w:sz w:val="24"/>
-          <w:szCs w:val="24"/>
-        </w:rPr>
-      </w:pPr>
-    </w:p>
-    <w:p>
-      <w:pPr>
-        <w:rPr>
-          <w:sz w:val="24"/>
-          <w:szCs w:val="24"/>
-        </w:rPr>
-      </w:pPr>
-    </w:p>
-    <w:p>
-      <w:pPr>
-        <w:rPr>
-          <w:sz w:val="24"/>
-          <w:szCs w:val="24"/>
-        </w:rPr>
-      </w:pPr>
-    </w:p>
-    <w:p>
-      <w:pPr>
-        <w:rPr>
-          <w:sz w:val="24"/>
-          <w:szCs w:val="24"/>
-        </w:rPr>
-      </w:pPr>
-    </w:p>
-    <w:p>
-      <w:pPr>
-        <w:rPr>
-          <w:sz w:val="24"/>
-          <w:szCs w:val="24"/>
-        </w:rPr>
-      </w:pPr>
-    </w:p>
-    <w:p>
-      <w:pPr>
-        <w:rPr>
-          <w:sz w:val="24"/>
-          <w:szCs w:val="24"/>
-        </w:rPr>
-      </w:pPr>
-    </w:p>
-    <w:p>
-      <w:pPr>
-        <w:rPr>
-          <w:sz w:val="24"/>
-          <w:szCs w:val="24"/>
-        </w:rPr>
-      </w:pPr>
-      <w:bookmarkStart w:id="0" w:name="_GoBack"/>
-      <w:bookmarkEnd w:id="0"/>
-    </w:p>
-    <w:p>
-      <w:pPr>
-        <w:rPr>
-          <w:i/>
-          <w:sz w:val="24"/>
-          <w:szCs w:val="24"/>
-        </w:rPr>
-      </w:pPr>
-    </w:p>
-    <w:p>
-      <w:pPr>
-        <w:rPr>
-          <w:i/>
-          <w:sz w:val="24"/>
-          <w:szCs w:val="24"/>
-        </w:rPr>
-      </w:pPr>
-      <w:r>
-        <w:rPr>
-          <w:b/>
-          <w:i/>
-          <w:sz w:val="24"/>
-          <w:szCs w:val="24"/>
-        </w:rPr>
-        <w:t xml:space="preserve">CURIOSITA’: </w:t>
-      </w:r>
-      <w:r>
-        <w:rPr>
-          <w:i/>
-          <w:sz w:val="24"/>
-          <w:szCs w:val="24"/>
-        </w:rPr>
-        <w:t>Il pentagramma può essere anche triplo o multiplo.</w:t>
-      </w:r>
-      <w:r>
-        <w:rPr>
-          <w:b/>
-          <w:i/>
-          <w:sz w:val="24"/>
-          <w:szCs w:val="24"/>
-        </w:rPr>
-        <w:t xml:space="preserve"> </w:t>
-      </w:r>
-      <w:r>
-        <w:rPr>
-          <w:i/>
-          <w:sz w:val="24"/>
-          <w:szCs w:val="24"/>
-        </w:rPr>
-        <w:t xml:space="preserve">Il pentagramma </w:t>
-      </w:r>
-      <w:r>
-        <w:rPr>
-          <w:b/>
-          <w:i/>
-          <w:sz w:val="24"/>
-          <w:szCs w:val="24"/>
-        </w:rPr>
-        <w:t>triplo</w:t>
-      </w:r>
-      <w:r>
-        <w:rPr>
-          <w:i/>
-          <w:sz w:val="24"/>
-          <w:szCs w:val="24"/>
-        </w:rPr>
-        <w:t xml:space="preserve"> si usa nella grafia per le musiche d’organo: due pentagrammi per le tastiere e un pentagramma per le note gravi affidate alla pedaliera.</w:t>
-      </w:r>
-      <w:r>
-        <w:rPr>
-          <w:i/>
-          <w:sz w:val="24"/>
-          <w:szCs w:val="24"/>
-        </w:rPr>
-        <w:t xml:space="preserve"> </w:t>
-      </w:r>
-      <w:r>
-        <w:rPr>
-          <w:i/>
-          <w:sz w:val="24"/>
-          <w:szCs w:val="24"/>
-        </w:rPr>
-        <w:t xml:space="preserve">Il pentagramma </w:t>
-      </w:r>
-      <w:r>
-        <w:rPr>
-          <w:b/>
-          <w:i/>
-          <w:sz w:val="24"/>
-          <w:szCs w:val="24"/>
-        </w:rPr>
-        <w:t>multiplo</w:t>
-      </w:r>
-      <w:r>
-        <w:rPr>
-          <w:i/>
-          <w:sz w:val="24"/>
-          <w:szCs w:val="24"/>
-        </w:rPr>
-        <w:t xml:space="preserve"> serve per le partiture dei complessi strumentali, vocali-strumentali e dell’orchestra.</w:t>
-      </w:r>
-    </w:p>
-    <w:p>
-      <w:pPr>
-        <w:rPr>
-          <w:i/>
-          <w:sz w:val="24"/>
-          <w:szCs w:val="24"/>
-        </w:rPr>
-      </w:pPr>
-    </w:p>
-    <w:p>
-      <w:pPr>
-        <w:rPr>
-          <w:sz w:val="24"/>
-          <w:szCs w:val="24"/>
-        </w:rPr>
-      </w:pPr>
-      <w:r>
-        <w:rPr>
-          <w:sz w:val="24"/>
-          <w:szCs w:val="24"/>
-        </w:rPr>
-        <w:t xml:space="preserve">Al pentagramma, </w:t>
-      </w:r>
-      <w:r>
-        <w:rPr>
-          <w:i/>
-          <w:sz w:val="24"/>
-          <w:szCs w:val="24"/>
-        </w:rPr>
-        <w:t>semplice o doppio</w:t>
-      </w:r>
-      <w:r>
-        <w:rPr>
-          <w:sz w:val="24"/>
-          <w:szCs w:val="24"/>
-        </w:rPr>
-        <w:t xml:space="preserve">, si possono aggiungere sopra e sotto brevi </w:t>
-      </w:r>
-      <w:r>
-        <w:rPr>
-          <w:i/>
-          <w:sz w:val="24"/>
-          <w:szCs w:val="24"/>
-        </w:rPr>
-        <w:t>linee</w:t>
-      </w:r>
-      <w:r>
-        <w:rPr>
-          <w:sz w:val="24"/>
-          <w:szCs w:val="24"/>
-        </w:rPr>
-        <w:t xml:space="preserve"> supplementari chiamati </w:t>
-      </w:r>
-      <w:r>
-        <w:rPr>
-          <w:b/>
-          <w:sz w:val="24"/>
-          <w:szCs w:val="24"/>
-        </w:rPr>
-        <w:t>tagli addizionali</w:t>
-      </w:r>
-      <w:r>
-        <w:rPr>
-          <w:sz w:val="24"/>
-          <w:szCs w:val="24"/>
-        </w:rPr>
-        <w:t>.</w:t>
-      </w:r>
-    </w:p>
-    <w:p>
-      <w:pPr>
-        <w:rPr>
-          <w:i/>
-          <w:sz w:val="24"/>
-          <w:szCs w:val="24"/>
-        </w:rPr>
-      </w:pPr>
-      <w:r>
-        <w:rPr>
-          <w:sz w:val="24"/>
-          <w:szCs w:val="24"/>
-        </w:rPr>
-        <w:t xml:space="preserve">Questi </w:t>
-      </w:r>
-      <w:r>
-        <w:rPr>
-          <w:i/>
-          <w:sz w:val="24"/>
-          <w:szCs w:val="24"/>
-        </w:rPr>
-        <w:t>tagli addizionali</w:t>
-      </w:r>
-      <w:r>
-        <w:rPr>
-          <w:i/>
-          <w:sz w:val="24"/>
-          <w:szCs w:val="24"/>
-        </w:rPr>
-        <w:t xml:space="preserve"> </w:t>
-      </w:r>
-      <w:r>
-        <w:rPr>
-          <w:sz w:val="24"/>
-          <w:szCs w:val="24"/>
-        </w:rPr>
-        <w:t>servono al compositore per scrivere le note dei suoni più acuti, o più gravi, per le quali il pentagramma semplice o doppio non basta.</w:t>
-      </w:r>
-      <w:r>
-        <w:rPr>
-          <w:i/>
-          <w:sz w:val="24"/>
-          <w:szCs w:val="24"/>
-        </w:rPr>
-        <w:t xml:space="preserve"> </w:t>
-      </w:r>
-      <w:r>
-        <w:rPr>
-          <w:sz w:val="24"/>
-          <w:szCs w:val="24"/>
-        </w:rPr>
-        <w:t xml:space="preserve">Per poter precisare e fissare in termini musicali il nome e la relativa altezza dei suoni, si ricorre all’uso di un segno convenzionale chiamato </w:t>
-      </w:r>
-      <w:r>
-        <w:rPr>
-          <w:i/>
-          <w:sz w:val="24"/>
-          <w:szCs w:val="24"/>
-        </w:rPr>
-        <w:t>chiave.</w:t>
-      </w:r>
+    </w:p>
+    <w:p>
+      <w:pPr>
+        <w:rPr>
+          <w:sz w:val="24"/>
+          <w:szCs w:val="24"/>
+        </w:rPr>
+      </w:pPr>
+    </w:p>
+    <w:p>
+      <w:pPr>
+        <w:rPr>
+          <w:sz w:val="24"/>
+          <w:szCs w:val="24"/>
+        </w:rPr>
+      </w:pPr>
+    </w:p>
+    <w:p>
+      <w:pPr>
+        <w:rPr>
+          <w:sz w:val="24"/>
+          <w:szCs w:val="24"/>
+        </w:rPr>
+      </w:pPr>
+    </w:p>
+    <w:p>
+      <w:pPr>
+        <w:rPr>
+          <w:sz w:val="24"/>
+          <w:szCs w:val="24"/>
+        </w:rPr>
+      </w:pPr>
+    </w:p>
+    <w:p>
+      <w:pPr>
+        <w:rPr>
+          <w:sz w:val="24"/>
+          <w:szCs w:val="24"/>
+        </w:rPr>
+      </w:pPr>
+    </w:p>
+    <w:p>
+      <w:pPr>
+        <w:rPr>
+          <w:sz w:val="24"/>
+          <w:szCs w:val="24"/>
+        </w:rPr>
+      </w:pPr>
+    </w:p>
+    <w:p>
+      <w:pPr>
+        <w:rPr>
+          <w:sz w:val="24"/>
+          <w:szCs w:val="24"/>
+        </w:rPr>
+      </w:pPr>
+    </w:p>
+    <w:p>
+      <w:pPr>
+        <w:rPr>
+          <w:sz w:val="24"/>
+          <w:szCs w:val="24"/>
+        </w:rPr>
+      </w:pPr>
+    </w:p>
+    <w:p>
+      <w:pPr>
+        <w:rPr>
+          <w:sz w:val="24"/>
+          <w:szCs w:val="24"/>
+        </w:rPr>
+      </w:pPr>
+    </w:p>
+    <w:p>
+      <w:pPr>
+        <w:rPr>
+          <w:sz w:val="24"/>
+          <w:szCs w:val="24"/>
+        </w:rPr>
+      </w:pPr>
+    </w:p>
+    <w:p>
+      <w:pPr>
+        <w:rPr>
+          <w:sz w:val="24"/>
+          <w:szCs w:val="24"/>
+        </w:rPr>
+      </w:pPr>
+    </w:p>
+    <w:p>
+      <w:pPr>
+        <w:rPr>
+          <w:sz w:val="24"/>
+          <w:szCs w:val="24"/>
+        </w:rPr>
+      </w:pPr>
+    </w:p>
+    <w:p>
+      <w:pPr>
+        <w:rPr>
+          <w:sz w:val="24"/>
+          <w:szCs w:val="24"/>
+        </w:rPr>
+      </w:pPr>
+    </w:p>
+    <w:p>
+      <w:pPr>
+        <w:rPr>
+          <w:sz w:val="24"/>
+          <w:szCs w:val="24"/>
+        </w:rPr>
+      </w:pPr>
+    </w:p>
+    <w:p>
+      <w:pPr>
+        <w:rPr>
+          <w:sz w:val="24"/>
+          <w:szCs w:val="24"/>
+        </w:rPr>
+      </w:pPr>
+    </w:p>
+    <w:p>
+      <w:pPr>
+        <w:rPr>
+          <w:sz w:val="24"/>
+          <w:szCs w:val="24"/>
+        </w:rPr>
+      </w:pPr>
+    </w:p>
+    <w:p>
+      <w:pPr>
+        <w:rPr>
+          <w:sz w:val="24"/>
+          <w:szCs w:val="24"/>
+        </w:rPr>
+      </w:pPr>
+    </w:p>
+    <w:p>
+      <w:pPr>
+        <w:rPr>
+          <w:sz w:val="24"/>
+          <w:szCs w:val="24"/>
+        </w:rPr>
+      </w:pPr>
+    </w:p>
+    <w:p>
+      <w:pPr>
+        <w:rPr>
+          <w:sz w:val="24"/>
+          <w:szCs w:val="24"/>
+        </w:rPr>
+      </w:pPr>
+    </w:p>
+    <w:p>
+      <w:pPr>
+        <w:rPr>
+          <w:sz w:val="24"/>
+          <w:szCs w:val="24"/>
+        </w:rPr>
+      </w:pPr>
+    </w:p>
+    <w:p>
+      <w:pPr>
+        <w:rPr>
+          <w:sz w:val="24"/>
+          <w:szCs w:val="24"/>
+        </w:rPr>
+      </w:pPr>
+    </w:p>
+    <w:p>
+      <w:pPr>
+        <w:rPr>
+          <w:sz w:val="24"/>
+          <w:szCs w:val="24"/>
+        </w:rPr>
+      </w:pPr>
+    </w:p>
+    <w:p>
+      <w:pPr>
+        <w:rPr>
+          <w:sz w:val="24"/>
+          <w:szCs w:val="24"/>
+        </w:rPr>
+      </w:pPr>
+    </w:p>
+    <w:p>
+      <w:pPr>
+        <w:rPr>
+          <w:sz w:val="24"/>
+          <w:szCs w:val="24"/>
+        </w:rPr>
+      </w:pPr>
+    </w:p>
+    <w:p>
+      <w:pPr>
+        <w:rPr>
+          <w:sz w:val="24"/>
+          <w:szCs w:val="24"/>
+        </w:rPr>
+      </w:pPr>
+    </w:p>
+    <w:p>
+      <w:pPr>
+        <w:rPr>
+          <w:sz w:val="24"/>
+          <w:szCs w:val="24"/>
+        </w:rPr>
+      </w:pPr>
+    </w:p>
+    <w:p>
+      <w:pPr>
+        <w:rPr>
+          <w:sz w:val="24"/>
+          <w:szCs w:val="24"/>
+        </w:rPr>
+      </w:pPr>
+    </w:p>
+    <w:p>
+      <w:pPr>
+        <w:rPr>
+          <w:sz w:val="24"/>
+          <w:szCs w:val="24"/>
+        </w:rPr>
+      </w:pPr>
+    </w:p>
+    <w:p>
+      <w:pPr>
+        <w:rPr>
+          <w:sz w:val="24"/>
+          <w:szCs w:val="24"/>
+        </w:rPr>
+      </w:pPr>
+    </w:p>
+    <w:p>
+      <w:pPr>
+        <w:rPr>
+          <w:sz w:val="24"/>
+          <w:szCs w:val="24"/>
+        </w:rPr>
+      </w:pPr>
+    </w:p>
+    <w:p>
+      <w:pPr>
+        <w:rPr>
+          <w:sz w:val="24"/>
+          <w:szCs w:val="24"/>
+        </w:rPr>
+      </w:pPr>
     </w:p>
     <w:p/>
     <w:sectPr>
@@ -895,7 +919,7 @@
       </w:pPr>
     </w:pPrDefault>
   </w:docDefaults>
-  <w:latentStyles w:defLockedState="0" w:defUIPriority="99" w:defSemiHidden="0" w:defUnhideWhenUsed="0" w:defQFormat="0" w:count="375">
+  <w:latentStyles w:defLockedState="0" w:defUIPriority="99" w:defSemiHidden="0" w:defUnhideWhenUsed="0" w:defQFormat="0" w:count="376">
     <w:lsdException w:name="Normal" w:uiPriority="0" w:qFormat="1"/>
     <w:lsdException w:name="heading 1" w:uiPriority="9" w:qFormat="1"/>
     <w:lsdException w:name="heading 2" w:semiHidden="1" w:uiPriority="9" w:unhideWhenUsed="1" w:qFormat="1"/>
@@ -1001,7 +1025,6 @@
     <w:lsdException w:name="HTML Sample" w:semiHidden="1" w:unhideWhenUsed="1"/>
     <w:lsdException w:name="HTML Typewriter" w:semiHidden="1" w:unhideWhenUsed="1"/>
     <w:lsdException w:name="HTML Variable" w:semiHidden="1" w:unhideWhenUsed="1"/>
-    <w:lsdException w:name="Normal Table" w:semiHidden="1" w:unhideWhenUsed="1"/>
     <w:lsdException w:name="annotation subject" w:semiHidden="1" w:unhideWhenUsed="1"/>
     <w:lsdException w:name="No List" w:semiHidden="1" w:unhideWhenUsed="1"/>
     <w:lsdException w:name="Outline List 1" w:semiHidden="1" w:unhideWhenUsed="1"/>
@@ -1048,10 +1071,8 @@
     <w:lsdException w:name="Table Subtle 2" w:semiHidden="1" w:unhideWhenUsed="1"/>
     <w:lsdException w:name="Table Web 1" w:semiHidden="1" w:unhideWhenUsed="1"/>
     <w:lsdException w:name="Table Web 2" w:semiHidden="1" w:unhideWhenUsed="1"/>
-    <w:lsdException w:name="Table Web 3" w:semiHidden="1" w:unhideWhenUsed="1"/>
     <w:lsdException w:name="Balloon Text" w:semiHidden="1" w:unhideWhenUsed="1"/>
     <w:lsdException w:name="Table Grid" w:uiPriority="39"/>
-    <w:lsdException w:name="Table Theme" w:semiHidden="1" w:unhideWhenUsed="1"/>
     <w:lsdException w:name="Placeholder Text" w:semiHidden="1"/>
     <w:lsdException w:name="No Spacing" w:uiPriority="1" w:qFormat="1"/>
     <w:lsdException w:name="Light Shading" w:uiPriority="60"/>
@@ -1271,6 +1292,7 @@
     <w:lsdException w:name="Smart Hyperlink" w:semiHidden="1" w:unhideWhenUsed="1"/>
     <w:lsdException w:name="Hashtag" w:semiHidden="1" w:unhideWhenUsed="1"/>
     <w:lsdException w:name="Unresolved Mention" w:semiHidden="1" w:unhideWhenUsed="1"/>
+    <w:lsdException w:name="Smart Link" w:semiHidden="1" w:unhideWhenUsed="1"/>
   </w:latentStyles>
   <w:style w:type="paragraph" w:default="1" w:styleId="Normale">
     <w:name w:val="Normal"/>
@@ -1986,6 +2008,23 @@
     <w:pPr>
       <w:outlineLvl w:val="9"/>
     </w:pPr>
+  </w:style>
+  <w:style w:type="paragraph" w:styleId="NormaleWeb">
+    <w:name w:val="Normal (Web)"/>
+    <w:basedOn w:val="Normale"/>
+    <w:uiPriority w:val="99"/>
+    <w:semiHidden/>
+    <w:unhideWhenUsed/>
+    <w:rsid w:val="00AF005F"/>
+    <w:pPr>
+      <w:spacing w:before="100" w:beforeAutospacing="1" w:after="100" w:afterAutospacing="1"/>
+    </w:pPr>
+    <w:rPr>
+      <w:rFonts w:ascii="Times New Roman" w:eastAsia="Times New Roman" w:hAnsi="Times New Roman" w:cs="Times New Roman"/>
+      <w:sz w:val="24"/>
+      <w:szCs w:val="24"/>
+      <w:lang w:eastAsia="it-IT"/>
+    </w:rPr>
   </w:style>
 </w:styles>
 </file>
